--- a/Numerical Computation/Numerical Computation.docx
+++ b/Numerical Computation/Numerical Computation.docx
@@ -34,7 +34,15 @@
       </w:r>
     </w:p>
     <w:p>
-      <w:r>
+      <w:pPr>
+        <w:rPr>
+          <w:rFonts w:asciiTheme="minorBidi" w:hAnsiTheme="minorBidi"/>
+        </w:rPr>
+      </w:pPr>
+      <w:r>
+        <w:rPr>
+          <w:rFonts w:asciiTheme="minorBidi" w:hAnsiTheme="minorBidi"/>
+        </w:rPr>
         <w:t xml:space="preserve">The process of estimating the value of y, for any intermediate value of x, is called interpolation. </w:t>
       </w:r>
     </w:p>
@@ -56,7 +64,7 @@
           <w:sz w:val="32"/>
           <w:szCs w:val="32"/>
         </w:rPr>
-        <w:t>E</w:t>
+        <w:t>Extrapolation</w:t>
       </w:r>
       <w:r>
         <w:rPr>
@@ -66,9 +74,25 @@
           <w:sz w:val="32"/>
           <w:szCs w:val="32"/>
         </w:rPr>
-        <w:t>xtrapolation</w:t>
-      </w:r>
-      <w:r>
+        <w:t>:</w:t>
+      </w:r>
+    </w:p>
+    <w:p>
+      <w:pPr>
+        <w:rPr>
+          <w:rFonts w:asciiTheme="minorBidi" w:hAnsiTheme="minorBidi"/>
+        </w:rPr>
+      </w:pPr>
+      <w:r>
+        <w:rPr>
+          <w:rFonts w:asciiTheme="minorBidi" w:hAnsiTheme="minorBidi"/>
+        </w:rPr>
+        <w:t>The method of computing the value of y, for a given value of x, lying outside the table of values of x is known as extrapolation.</w:t>
+      </w:r>
+    </w:p>
+    <w:p/>
+    <w:p>
+      <w:pPr>
         <w:rPr>
           <w:rFonts w:ascii="Georgia" w:hAnsi="Georgia"/>
           <w:b/>
@@ -76,55 +100,76 @@
           <w:sz w:val="32"/>
           <w:szCs w:val="32"/>
         </w:rPr>
+      </w:pPr>
+      <w:r>
+        <w:rPr>
+          <w:rFonts w:ascii="Georgia" w:hAnsi="Georgia"/>
+          <w:b/>
+          <w:bCs/>
+          <w:sz w:val="32"/>
+          <w:szCs w:val="32"/>
+        </w:rPr>
+        <w:t>Muller’s Method</w:t>
+      </w:r>
+      <w:r>
+        <w:rPr>
+          <w:rFonts w:ascii="Georgia" w:hAnsi="Georgia"/>
+          <w:b/>
+          <w:bCs/>
+          <w:sz w:val="32"/>
+          <w:szCs w:val="32"/>
+        </w:rPr>
         <w:t>:</w:t>
       </w:r>
     </w:p>
     <w:p>
-      <w:r>
-        <w:t>The method of computing the value of y, for a given value of x, lying outside the table of values of x is known as extrapolation.</w:t>
-      </w:r>
-    </w:p>
-    <w:p/>
-    <w:p>
-      <w:r>
-        <w:t>Muller’s Method</w:t>
-      </w:r>
-    </w:p>
-    <w:p>
-      <w:r>
-        <w:t>In Muller’s method, f (x) = 0 is approximated by a second degree polynomial; that is by a quadratic equation that fits through three points in the vicinity of a root. The roots of this quadratic equation are then approximated to the roots of the equation f (x) 0.This method is iterative in nature and does not require the evaluation of derivatives as in Newton</w:t>
-      </w:r>
-      <w:r>
-        <w:t>.</w:t>
-      </w:r>
-    </w:p>
-    <w:p>
-      <w:r>
-        <w:t xml:space="preserve">Raphson method. This method can also be used to determine both real </w:t>
-      </w:r>
-      <w:r>
-        <w:t xml:space="preserve">and complex roots </w:t>
-      </w:r>
-    </w:p>
-    <w:p>
+      <w:pPr>
+        <w:rPr>
+          <w:rFonts w:asciiTheme="minorBidi" w:hAnsiTheme="minorBidi"/>
+        </w:rPr>
+      </w:pPr>
+      <w:r>
+        <w:rPr>
+          <w:rFonts w:asciiTheme="minorBidi" w:hAnsiTheme="minorBidi"/>
+        </w:rPr>
+        <w:t>In Muller’s method, f (x) = 0 is approximated by a second degree polynomial; that is by a quadratic equation that fits through three points in the vicinity of a root. The roots of this quadratic equation are then approximated to the roots of the equation f (x) 0.This method is iterative in nature and does not require the evaluation of derivatives as in Newton.</w:t>
+      </w:r>
+    </w:p>
+    <w:p>
+      <w:pPr>
+        <w:rPr>
+          <w:rFonts w:asciiTheme="minorBidi" w:hAnsiTheme="minorBidi"/>
+        </w:rPr>
+      </w:pPr>
+      <w:r>
+        <w:rPr>
+          <w:rFonts w:asciiTheme="minorBidi" w:hAnsiTheme="minorBidi"/>
+        </w:rPr>
+        <w:t xml:space="preserve">Raphson method. This method can also be used to determine both real and complex roots </w:t>
+      </w:r>
+    </w:p>
+    <w:p>
+      <w:pPr>
+        <w:rPr>
+          <w:rFonts w:asciiTheme="minorBidi" w:hAnsiTheme="minorBidi"/>
+        </w:rPr>
+      </w:pPr>
       <w:proofErr w:type="spellStart"/>
-      <w:proofErr w:type="gramStart"/>
-      <w:r>
-        <w:t xml:space="preserve">Of </w:t>
+      <w:r>
+        <w:rPr>
+          <w:rFonts w:asciiTheme="minorBidi" w:hAnsiTheme="minorBidi"/>
+        </w:rPr>
+        <w:t>of  f</w:t>
       </w:r>
       <w:proofErr w:type="spellEnd"/>
       <w:r>
-        <w:t xml:space="preserve"> </w:t>
-      </w:r>
-      <w:proofErr w:type="spellStart"/>
-      <w:r>
-        <w:t>f</w:t>
-      </w:r>
-      <w:proofErr w:type="spellEnd"/>
-      <w:proofErr w:type="gramEnd"/>
-      <w:r>
-        <w:t xml:space="preserve"> (x) = 0.</w:t>
-      </w:r>
+        <w:rPr>
+          <w:rFonts w:asciiTheme="minorBidi" w:hAnsiTheme="minorBidi"/>
+        </w:rPr>
+        <w:t>(x) = 0.</w:t>
+      </w:r>
+      <w:bookmarkStart w:id="0" w:name="_GoBack"/>
+      <w:bookmarkEnd w:id="0"/>
     </w:p>
     <w:p>
       <w:r>
@@ -198,10 +243,7 @@
     </w:p>
     <w:p>
       <w:r>
-        <w:t>This method is one of the most powerful method and well known methods, used for finding a root of f(x)=0 the formula many be derived in many ways the simplest way to derive this formula is by using the first two terms in Taylor’s series expansion of the form</w:t>
-      </w:r>
-      <w:r>
-        <w:t>,</w:t>
+        <w:t>This method is one of the most powerful method and well known methods, used for finding a root of f(x)=0 the formula many be derived in many ways the simplest way to derive this formula is by using the first two terms in Taylor’s series expansion of the form,</w:t>
       </w:r>
     </w:p>
     <w:p>
@@ -214,7 +256,6 @@
           <w:szCs w:val="24"/>
         </w:rPr>
       </w:pPr>
-      <w:bookmarkStart w:id="0" w:name="_GoBack"/>
       <w:r>
         <w:rPr>
           <w:rFonts w:ascii="Georgia" w:hAnsi="Georgia"/>
@@ -267,7 +308,6 @@
         </w:drawing>
       </w:r>
     </w:p>
-    <w:bookmarkEnd w:id="0"/>
     <w:p>
       <w:pPr>
         <w:rPr>

--- a/Numerical Computation/Numerical Computation.docx
+++ b/Numerical Computation/Numerical Computation.docx
@@ -168,8 +168,6 @@
         </w:rPr>
         <w:t>(x) = 0.</w:t>
       </w:r>
-      <w:bookmarkStart w:id="0" w:name="_GoBack"/>
-      <w:bookmarkEnd w:id="0"/>
     </w:p>
     <w:p>
       <w:r>
@@ -381,6 +379,1993 @@
           <w:szCs w:val="24"/>
         </w:rPr>
       </w:pPr>
+    </w:p>
+    <w:p>
+      <w:pPr>
+        <w:rPr>
+          <w:rFonts w:ascii="Georgia" w:hAnsi="Georgia"/>
+          <w:b/>
+          <w:bCs/>
+          <w:sz w:val="32"/>
+          <w:szCs w:val="32"/>
+        </w:rPr>
+      </w:pPr>
+      <w:r>
+        <w:rPr>
+          <w:rFonts w:ascii="Georgia" w:hAnsi="Georgia"/>
+          <w:b/>
+          <w:bCs/>
+          <w:sz w:val="32"/>
+          <w:szCs w:val="32"/>
+        </w:rPr>
+        <w:t>Numerical Analysis</w:t>
+      </w:r>
+      <w:r>
+        <w:rPr>
+          <w:rFonts w:ascii="Georgia" w:hAnsi="Georgia"/>
+          <w:b/>
+          <w:bCs/>
+          <w:sz w:val="32"/>
+          <w:szCs w:val="32"/>
+        </w:rPr>
+        <w:t>:</w:t>
+      </w:r>
+    </w:p>
+    <w:p>
+      <w:r>
+        <w:t xml:space="preserve">Introduction </w:t>
+      </w:r>
+      <w:proofErr w:type="gramStart"/>
+      <w:r>
+        <w:t>We</w:t>
+      </w:r>
+      <w:proofErr w:type="gramEnd"/>
+      <w:r>
+        <w:t xml:space="preserve"> begin this chapter with some of the basic concept of representation of numbers on computers and errors introduced during computation. Problem solving using computers and the steps involved are also discussed in brief.</w:t>
+      </w:r>
+    </w:p>
+    <w:p>
+      <w:pPr>
+        <w:rPr>
+          <w:b/>
+          <w:bCs/>
+          <w:i/>
+          <w:iCs/>
+        </w:rPr>
+      </w:pPr>
+      <w:r>
+        <w:t xml:space="preserve"> </w:t>
+      </w:r>
+      <w:r>
+        <w:rPr>
+          <w:b/>
+          <w:bCs/>
+          <w:i/>
+          <w:iCs/>
+          <w:sz w:val="28"/>
+          <w:szCs w:val="28"/>
+        </w:rPr>
+        <w:t>Number (s) System (s)</w:t>
+      </w:r>
+    </w:p>
+    <w:p>
+      <w:r>
+        <w:t xml:space="preserve"> In our daily life, we use numbers based on the decimal system. In this system, we use ten symbols 0, 1,…</w:t>
+      </w:r>
+      <w:proofErr w:type="gramStart"/>
+      <w:r>
+        <w:t>,9</w:t>
+      </w:r>
+      <w:proofErr w:type="gramEnd"/>
+      <w:r>
+        <w:t xml:space="preserve"> and the number 10 is called the base of the system. Thus, when a base N is given, we need N different symbols 0, 1, 2, …</w:t>
+      </w:r>
+      <w:proofErr w:type="gramStart"/>
+      <w:r>
+        <w:t>,(</w:t>
+      </w:r>
+      <w:proofErr w:type="gramEnd"/>
+      <w:r>
+        <w:t>N – 1) to represent an arbitrary number. The number systems commonly used in computers are</w:t>
+      </w:r>
+    </w:p>
+    <w:tbl>
+      <w:tblPr>
+        <w:tblStyle w:val="TableGrid"/>
+        <w:tblW w:w="0" w:type="auto"/>
+        <w:tblLook w:val="04A0" w:firstRow="1" w:lastRow="0" w:firstColumn="1" w:lastColumn="0" w:noHBand="0" w:noVBand="1"/>
+      </w:tblPr>
+      <w:tblGrid>
+        <w:gridCol w:w="4675"/>
+        <w:gridCol w:w="4675"/>
+      </w:tblGrid>
+      <w:tr>
+        <w:tc>
+          <w:tcPr>
+            <w:tcW w:w="4675" w:type="dxa"/>
+          </w:tcPr>
+          <w:p>
+            <w:pPr>
+              <w:rPr>
+                <w:rFonts w:ascii="Georgia" w:hAnsi="Georgia"/>
+                <w:sz w:val="28"/>
+                <w:szCs w:val="28"/>
+              </w:rPr>
+            </w:pPr>
+            <w:r>
+              <w:rPr>
+                <w:rFonts w:ascii="Georgia" w:hAnsi="Georgia"/>
+                <w:sz w:val="28"/>
+                <w:szCs w:val="28"/>
+              </w:rPr>
+              <w:t>Base, n</w:t>
+            </w:r>
+          </w:p>
+        </w:tc>
+        <w:tc>
+          <w:tcPr>
+            <w:tcW w:w="4675" w:type="dxa"/>
+          </w:tcPr>
+          <w:p>
+            <w:pPr>
+              <w:rPr>
+                <w:rFonts w:ascii="Georgia" w:hAnsi="Georgia"/>
+                <w:sz w:val="28"/>
+                <w:szCs w:val="28"/>
+              </w:rPr>
+            </w:pPr>
+            <w:r>
+              <w:rPr>
+                <w:rFonts w:ascii="Georgia" w:hAnsi="Georgia"/>
+                <w:sz w:val="28"/>
+                <w:szCs w:val="28"/>
+              </w:rPr>
+              <w:t>number</w:t>
+            </w:r>
+          </w:p>
+        </w:tc>
+      </w:tr>
+      <w:tr>
+        <w:trPr>
+          <w:trHeight w:val="392"/>
+        </w:trPr>
+        <w:tc>
+          <w:tcPr>
+            <w:tcW w:w="4675" w:type="dxa"/>
+          </w:tcPr>
+          <w:p>
+            <w:pPr>
+              <w:rPr>
+                <w:rFonts w:ascii="Georgia" w:hAnsi="Georgia"/>
+                <w:b/>
+                <w:bCs/>
+                <w:sz w:val="24"/>
+                <w:szCs w:val="24"/>
+              </w:rPr>
+            </w:pPr>
+            <w:r>
+              <w:rPr>
+                <w:rFonts w:ascii="Georgia" w:hAnsi="Georgia"/>
+                <w:b/>
+                <w:bCs/>
+                <w:sz w:val="24"/>
+                <w:szCs w:val="24"/>
+              </w:rPr>
+              <w:t>2</w:t>
+            </w:r>
+          </w:p>
+        </w:tc>
+        <w:tc>
+          <w:tcPr>
+            <w:tcW w:w="4675" w:type="dxa"/>
+          </w:tcPr>
+          <w:p>
+            <w:pPr>
+              <w:rPr>
+                <w:rFonts w:ascii="Georgia" w:hAnsi="Georgia"/>
+                <w:b/>
+                <w:bCs/>
+                <w:sz w:val="24"/>
+                <w:szCs w:val="24"/>
+              </w:rPr>
+            </w:pPr>
+            <w:r>
+              <w:rPr>
+                <w:rFonts w:ascii="Georgia" w:hAnsi="Georgia"/>
+                <w:b/>
+                <w:bCs/>
+                <w:sz w:val="24"/>
+                <w:szCs w:val="24"/>
+              </w:rPr>
+              <w:t>Binary</w:t>
+            </w:r>
+          </w:p>
+        </w:tc>
+      </w:tr>
+      <w:tr>
+        <w:tc>
+          <w:tcPr>
+            <w:tcW w:w="4675" w:type="dxa"/>
+          </w:tcPr>
+          <w:p>
+            <w:pPr>
+              <w:rPr>
+                <w:rFonts w:ascii="Georgia" w:hAnsi="Georgia"/>
+                <w:b/>
+                <w:bCs/>
+                <w:sz w:val="24"/>
+                <w:szCs w:val="24"/>
+              </w:rPr>
+            </w:pPr>
+            <w:r>
+              <w:rPr>
+                <w:rFonts w:ascii="Georgia" w:hAnsi="Georgia"/>
+                <w:b/>
+                <w:bCs/>
+                <w:sz w:val="24"/>
+                <w:szCs w:val="24"/>
+              </w:rPr>
+              <w:t>8</w:t>
+            </w:r>
+          </w:p>
+        </w:tc>
+        <w:tc>
+          <w:tcPr>
+            <w:tcW w:w="4675" w:type="dxa"/>
+          </w:tcPr>
+          <w:p>
+            <w:pPr>
+              <w:rPr>
+                <w:rFonts w:ascii="Georgia" w:hAnsi="Georgia"/>
+                <w:b/>
+                <w:bCs/>
+                <w:sz w:val="24"/>
+                <w:szCs w:val="24"/>
+              </w:rPr>
+            </w:pPr>
+            <w:r>
+              <w:rPr>
+                <w:rFonts w:ascii="Georgia" w:hAnsi="Georgia"/>
+                <w:b/>
+                <w:bCs/>
+                <w:sz w:val="24"/>
+                <w:szCs w:val="24"/>
+              </w:rPr>
+              <w:t>Octal</w:t>
+            </w:r>
+          </w:p>
+        </w:tc>
+      </w:tr>
+      <w:tr>
+        <w:tc>
+          <w:tcPr>
+            <w:tcW w:w="4675" w:type="dxa"/>
+          </w:tcPr>
+          <w:p>
+            <w:pPr>
+              <w:rPr>
+                <w:rFonts w:ascii="Georgia" w:hAnsi="Georgia"/>
+                <w:b/>
+                <w:bCs/>
+                <w:sz w:val="24"/>
+                <w:szCs w:val="24"/>
+              </w:rPr>
+            </w:pPr>
+            <w:r>
+              <w:rPr>
+                <w:rFonts w:ascii="Georgia" w:hAnsi="Georgia"/>
+                <w:b/>
+                <w:bCs/>
+                <w:sz w:val="24"/>
+                <w:szCs w:val="24"/>
+              </w:rPr>
+              <w:t>10</w:t>
+            </w:r>
+          </w:p>
+        </w:tc>
+        <w:tc>
+          <w:tcPr>
+            <w:tcW w:w="4675" w:type="dxa"/>
+          </w:tcPr>
+          <w:p>
+            <w:pPr>
+              <w:rPr>
+                <w:rFonts w:ascii="Georgia" w:hAnsi="Georgia"/>
+                <w:b/>
+                <w:bCs/>
+                <w:sz w:val="24"/>
+                <w:szCs w:val="24"/>
+              </w:rPr>
+            </w:pPr>
+            <w:r>
+              <w:rPr>
+                <w:rFonts w:ascii="Georgia" w:hAnsi="Georgia"/>
+                <w:b/>
+                <w:bCs/>
+                <w:sz w:val="24"/>
+                <w:szCs w:val="24"/>
+              </w:rPr>
+              <w:t>Decimal</w:t>
+            </w:r>
+          </w:p>
+        </w:tc>
+      </w:tr>
+      <w:tr>
+        <w:trPr>
+          <w:trHeight w:val="550"/>
+        </w:trPr>
+        <w:tc>
+          <w:tcPr>
+            <w:tcW w:w="4675" w:type="dxa"/>
+          </w:tcPr>
+          <w:p>
+            <w:pPr>
+              <w:rPr>
+                <w:rFonts w:ascii="Georgia" w:hAnsi="Georgia"/>
+                <w:b/>
+                <w:bCs/>
+                <w:sz w:val="24"/>
+                <w:szCs w:val="24"/>
+              </w:rPr>
+            </w:pPr>
+            <w:r>
+              <w:rPr>
+                <w:rFonts w:ascii="Georgia" w:hAnsi="Georgia"/>
+                <w:b/>
+                <w:bCs/>
+                <w:sz w:val="24"/>
+                <w:szCs w:val="24"/>
+              </w:rPr>
+              <w:t>16</w:t>
+            </w:r>
+          </w:p>
+        </w:tc>
+        <w:tc>
+          <w:tcPr>
+            <w:tcW w:w="4675" w:type="dxa"/>
+          </w:tcPr>
+          <w:p>
+            <w:pPr>
+              <w:rPr>
+                <w:rFonts w:ascii="Georgia" w:hAnsi="Georgia"/>
+                <w:b/>
+                <w:bCs/>
+                <w:sz w:val="24"/>
+                <w:szCs w:val="24"/>
+              </w:rPr>
+            </w:pPr>
+            <w:r>
+              <w:rPr>
+                <w:rFonts w:ascii="Georgia" w:hAnsi="Georgia"/>
+                <w:b/>
+                <w:bCs/>
+                <w:sz w:val="24"/>
+                <w:szCs w:val="24"/>
+              </w:rPr>
+              <w:t>Hexa</w:t>
+            </w:r>
+            <w:r>
+              <w:rPr>
+                <w:rFonts w:ascii="Georgia" w:hAnsi="Georgia"/>
+                <w:b/>
+                <w:bCs/>
+                <w:sz w:val="24"/>
+                <w:szCs w:val="24"/>
+              </w:rPr>
+              <w:t>d</w:t>
+            </w:r>
+            <w:r>
+              <w:rPr>
+                <w:rFonts w:ascii="Georgia" w:hAnsi="Georgia"/>
+                <w:b/>
+                <w:bCs/>
+                <w:sz w:val="24"/>
+                <w:szCs w:val="24"/>
+              </w:rPr>
+              <w:t>ecimal</w:t>
+            </w:r>
+          </w:p>
+        </w:tc>
+      </w:tr>
+    </w:tbl>
+    <w:p>
+      <w:pPr>
+        <w:rPr>
+          <w:rFonts w:ascii="Georgia" w:hAnsi="Georgia"/>
+          <w:sz w:val="24"/>
+          <w:szCs w:val="24"/>
+        </w:rPr>
+      </w:pPr>
+      <w:r>
+        <w:rPr>
+          <w:rFonts w:ascii="Georgia" w:hAnsi="Georgia"/>
+          <w:noProof/>
+          <w:sz w:val="24"/>
+          <w:szCs w:val="24"/>
+        </w:rPr>
+        <w:lastRenderedPageBreak/>
+        <w:drawing>
+          <wp:inline distT="0" distB="0" distL="0" distR="0">
+            <wp:extent cx="5943600" cy="2660015"/>
+            <wp:effectExtent l="0" t="0" r="0" b="6985"/>
+            <wp:docPr id="4" name="Picture 4"/>
+            <wp:cNvGraphicFramePr>
+              <a:graphicFrameLocks xmlns:a="http://schemas.openxmlformats.org/drawingml/2006/main" noChangeAspect="1"/>
+            </wp:cNvGraphicFramePr>
+            <a:graphic xmlns:a="http://schemas.openxmlformats.org/drawingml/2006/main">
+              <a:graphicData uri="http://schemas.openxmlformats.org/drawingml/2006/picture">
+                <pic:pic xmlns:pic="http://schemas.openxmlformats.org/drawingml/2006/picture">
+                  <pic:nvPicPr>
+                    <pic:cNvPr id="4" name="SnapCrab_NoName_2020-8-28_19-47-38_No-00.png"/>
+                    <pic:cNvPicPr/>
+                  </pic:nvPicPr>
+                  <pic:blipFill>
+                    <a:blip r:embed="rId7">
+                      <a:extLst>
+                        <a:ext uri="{28A0092B-C50C-407E-A947-70E740481C1C}">
+                          <a14:useLocalDpi xmlns:a14="http://schemas.microsoft.com/office/drawing/2010/main" val="0"/>
+                        </a:ext>
+                      </a:extLst>
+                    </a:blip>
+                    <a:stretch>
+                      <a:fillRect/>
+                    </a:stretch>
+                  </pic:blipFill>
+                  <pic:spPr>
+                    <a:xfrm>
+                      <a:off x="0" y="0"/>
+                      <a:ext cx="5943600" cy="2660015"/>
+                    </a:xfrm>
+                    <a:prstGeom prst="rect">
+                      <a:avLst/>
+                    </a:prstGeom>
+                  </pic:spPr>
+                </pic:pic>
+              </a:graphicData>
+            </a:graphic>
+          </wp:inline>
+        </w:drawing>
+      </w:r>
+    </w:p>
+    <w:p>
+      <w:pPr>
+        <w:rPr>
+          <w:rFonts w:ascii="Georgia" w:hAnsi="Georgia"/>
+          <w:sz w:val="24"/>
+          <w:szCs w:val="24"/>
+        </w:rPr>
+      </w:pPr>
+      <w:r>
+        <w:rPr>
+          <w:rFonts w:ascii="Georgia" w:hAnsi="Georgia"/>
+          <w:sz w:val="24"/>
+          <w:szCs w:val="24"/>
+        </w:rPr>
+        <w:t xml:space="preserve">Electronic computers use binary </w:t>
+      </w:r>
+      <w:proofErr w:type="spellStart"/>
+      <w:r>
+        <w:rPr>
+          <w:rFonts w:ascii="Georgia" w:hAnsi="Georgia"/>
+          <w:sz w:val="24"/>
+          <w:szCs w:val="24"/>
+        </w:rPr>
+        <w:t>sy</w:t>
+      </w:r>
+      <w:proofErr w:type="spellEnd"/>
+      <w:r>
+        <w:rPr>
+          <w:rFonts w:ascii="Georgia" w:hAnsi="Georgia"/>
+          <w:sz w:val="24"/>
+          <w:szCs w:val="24"/>
+        </w:rPr>
+        <w:t xml:space="preserve"> p stem whose base is 2. The two symbols used in this system are 0 and 1, which are called</w:t>
+      </w:r>
+      <w:r>
+        <w:rPr>
+          <w:rFonts w:ascii="Georgia" w:hAnsi="Georgia"/>
+          <w:sz w:val="24"/>
+          <w:szCs w:val="24"/>
+        </w:rPr>
+        <w:t xml:space="preserve"> </w:t>
+      </w:r>
+      <w:r>
+        <w:rPr>
+          <w:rFonts w:ascii="Georgia" w:hAnsi="Georgia"/>
+          <w:sz w:val="24"/>
+          <w:szCs w:val="24"/>
+        </w:rPr>
+        <w:t>binary digits or simply bits. The internal representation</w:t>
+      </w:r>
+      <w:r>
+        <w:rPr>
+          <w:rFonts w:ascii="Georgia" w:hAnsi="Georgia"/>
+          <w:sz w:val="24"/>
+          <w:szCs w:val="24"/>
+        </w:rPr>
+        <w:t xml:space="preserve"> of any data within a comp</w:t>
+      </w:r>
+      <w:r>
+        <w:rPr>
+          <w:rFonts w:ascii="Georgia" w:hAnsi="Georgia"/>
+          <w:sz w:val="24"/>
+          <w:szCs w:val="24"/>
+        </w:rPr>
+        <w:t>uter is in binary form</w:t>
+      </w:r>
+      <w:r>
+        <w:rPr>
+          <w:rFonts w:ascii="Georgia" w:hAnsi="Georgia"/>
+          <w:sz w:val="24"/>
+          <w:szCs w:val="24"/>
+        </w:rPr>
+        <w:t xml:space="preserve">. However, we </w:t>
+      </w:r>
+      <w:proofErr w:type="gramStart"/>
+      <w:r>
+        <w:rPr>
+          <w:rFonts w:ascii="Georgia" w:hAnsi="Georgia"/>
+          <w:sz w:val="24"/>
+          <w:szCs w:val="24"/>
+        </w:rPr>
+        <w:t>prefer ,</w:t>
+      </w:r>
+      <w:proofErr w:type="gramEnd"/>
+      <w:r>
+        <w:rPr>
+          <w:rFonts w:ascii="Georgia" w:hAnsi="Georgia"/>
+          <w:sz w:val="24"/>
+          <w:szCs w:val="24"/>
+        </w:rPr>
+        <w:t xml:space="preserve"> data inp</w:t>
+      </w:r>
+      <w:r>
+        <w:rPr>
+          <w:rFonts w:ascii="Georgia" w:hAnsi="Georgia"/>
+          <w:sz w:val="24"/>
+          <w:szCs w:val="24"/>
+        </w:rPr>
+        <w:t xml:space="preserve">ut and output of numerical results in decimal system. Within the computer, the arithmetic </w:t>
+      </w:r>
+      <w:r>
+        <w:rPr>
+          <w:rFonts w:ascii="Georgia" w:hAnsi="Georgia"/>
+          <w:sz w:val="24"/>
+          <w:szCs w:val="24"/>
+        </w:rPr>
+        <w:t>is carried out in binary form.</w:t>
+      </w:r>
+    </w:p>
+    <w:p>
+      <w:pPr>
+        <w:rPr>
+          <w:b/>
+          <w:bCs/>
+          <w:sz w:val="28"/>
+          <w:szCs w:val="28"/>
+        </w:rPr>
+      </w:pPr>
+      <w:r>
+        <w:rPr>
+          <w:b/>
+          <w:bCs/>
+          <w:sz w:val="28"/>
+          <w:szCs w:val="28"/>
+        </w:rPr>
+        <w:t xml:space="preserve">Q) </w:t>
+      </w:r>
+      <w:r>
+        <w:rPr>
+          <w:b/>
+          <w:bCs/>
+          <w:sz w:val="28"/>
+          <w:szCs w:val="28"/>
+        </w:rPr>
+        <w:t>Conversion of decimal number 47 into its binary equivalent</w:t>
+      </w:r>
+      <w:r>
+        <w:rPr>
+          <w:b/>
+          <w:bCs/>
+          <w:sz w:val="28"/>
+          <w:szCs w:val="28"/>
+        </w:rPr>
+        <w:t>.</w:t>
+      </w:r>
+    </w:p>
+    <w:p>
+      <w:pPr>
+        <w:rPr>
+          <w:b/>
+          <w:bCs/>
+          <w:sz w:val="28"/>
+          <w:szCs w:val="28"/>
+        </w:rPr>
+      </w:pPr>
+      <w:r>
+        <w:rPr>
+          <w:b/>
+          <w:bCs/>
+          <w:sz w:val="28"/>
+          <w:szCs w:val="28"/>
+        </w:rPr>
+        <w:t>Sol)</w:t>
+      </w:r>
+    </w:p>
+    <w:p>
+      <w:pPr>
+        <w:rPr>
+          <w:rFonts w:ascii="Georgia" w:hAnsi="Georgia"/>
+          <w:sz w:val="24"/>
+          <w:szCs w:val="24"/>
+        </w:rPr>
+      </w:pPr>
+      <w:r>
+        <w:rPr>
+          <w:rFonts w:ascii="Georgia" w:hAnsi="Georgia"/>
+          <w:noProof/>
+          <w:sz w:val="24"/>
+          <w:szCs w:val="24"/>
+        </w:rPr>
+        <w:drawing>
+          <wp:inline distT="0" distB="0" distL="0" distR="0">
+            <wp:extent cx="4714875" cy="3121422"/>
+            <wp:effectExtent l="0" t="0" r="0" b="3175"/>
+            <wp:docPr id="5" name="Picture 5"/>
+            <wp:cNvGraphicFramePr>
+              <a:graphicFrameLocks xmlns:a="http://schemas.openxmlformats.org/drawingml/2006/main" noChangeAspect="1"/>
+            </wp:cNvGraphicFramePr>
+            <a:graphic xmlns:a="http://schemas.openxmlformats.org/drawingml/2006/main">
+              <a:graphicData uri="http://schemas.openxmlformats.org/drawingml/2006/picture">
+                <pic:pic xmlns:pic="http://schemas.openxmlformats.org/drawingml/2006/picture">
+                  <pic:nvPicPr>
+                    <pic:cNvPr id="5" name="SnapCrab_NoName_2020-8-28_19-51-3_No-00.png"/>
+                    <pic:cNvPicPr/>
+                  </pic:nvPicPr>
+                  <pic:blipFill>
+                    <a:blip r:embed="rId8">
+                      <a:extLst>
+                        <a:ext uri="{28A0092B-C50C-407E-A947-70E740481C1C}">
+                          <a14:useLocalDpi xmlns:a14="http://schemas.microsoft.com/office/drawing/2010/main" val="0"/>
+                        </a:ext>
+                      </a:extLst>
+                    </a:blip>
+                    <a:stretch>
+                      <a:fillRect/>
+                    </a:stretch>
+                  </pic:blipFill>
+                  <pic:spPr>
+                    <a:xfrm>
+                      <a:off x="0" y="0"/>
+                      <a:ext cx="4725048" cy="3128157"/>
+                    </a:xfrm>
+                    <a:prstGeom prst="rect">
+                      <a:avLst/>
+                    </a:prstGeom>
+                  </pic:spPr>
+                </pic:pic>
+              </a:graphicData>
+            </a:graphic>
+          </wp:inline>
+        </w:drawing>
+      </w:r>
+    </w:p>
+    <w:p>
+      <w:pPr>
+        <w:rPr>
+          <w:rFonts w:ascii="Georgia" w:hAnsi="Georgia"/>
+          <w:sz w:val="24"/>
+          <w:szCs w:val="24"/>
+        </w:rPr>
+      </w:pPr>
+    </w:p>
+    <w:p>
+      <w:pPr>
+        <w:rPr>
+          <w:rFonts w:ascii="Georgia" w:hAnsi="Georgia"/>
+          <w:sz w:val="24"/>
+          <w:szCs w:val="24"/>
+        </w:rPr>
+      </w:pPr>
+    </w:p>
+    <w:p>
+      <w:pPr>
+        <w:rPr>
+          <w:rFonts w:ascii="Georgia" w:hAnsi="Georgia"/>
+          <w:b/>
+          <w:bCs/>
+          <w:sz w:val="28"/>
+          <w:szCs w:val="28"/>
+        </w:rPr>
+      </w:pPr>
+      <w:r>
+        <w:rPr>
+          <w:rFonts w:ascii="Georgia" w:hAnsi="Georgia"/>
+          <w:b/>
+          <w:bCs/>
+          <w:sz w:val="28"/>
+          <w:szCs w:val="28"/>
+        </w:rPr>
+        <w:lastRenderedPageBreak/>
+        <w:t xml:space="preserve">Q) </w:t>
+      </w:r>
+      <w:r>
+        <w:rPr>
+          <w:rFonts w:ascii="Georgia" w:hAnsi="Georgia"/>
+          <w:b/>
+          <w:bCs/>
+          <w:sz w:val="28"/>
+          <w:szCs w:val="28"/>
+        </w:rPr>
+        <w:t>Binary equivalent of the decimal fraction 0.7625</w:t>
+      </w:r>
+      <w:r>
+        <w:rPr>
+          <w:rFonts w:ascii="Georgia" w:hAnsi="Georgia"/>
+          <w:b/>
+          <w:bCs/>
+          <w:sz w:val="28"/>
+          <w:szCs w:val="28"/>
+        </w:rPr>
+        <w:t>.</w:t>
+      </w:r>
+    </w:p>
+    <w:p>
+      <w:pPr>
+        <w:rPr>
+          <w:rFonts w:ascii="Georgia" w:hAnsi="Georgia"/>
+          <w:sz w:val="24"/>
+          <w:szCs w:val="24"/>
+        </w:rPr>
+      </w:pPr>
+      <w:r>
+        <w:rPr>
+          <w:rFonts w:ascii="Georgia" w:hAnsi="Georgia"/>
+          <w:noProof/>
+          <w:sz w:val="24"/>
+          <w:szCs w:val="24"/>
+        </w:rPr>
+        <w:drawing>
+          <wp:anchor distT="0" distB="0" distL="114300" distR="114300" simplePos="0" relativeHeight="251658240" behindDoc="0" locked="0" layoutInCell="1" allowOverlap="1">
+            <wp:simplePos x="0" y="0"/>
+            <wp:positionH relativeFrom="column">
+              <wp:posOffset>1695450</wp:posOffset>
+            </wp:positionH>
+            <wp:positionV relativeFrom="paragraph">
+              <wp:posOffset>5662295</wp:posOffset>
+            </wp:positionV>
+            <wp:extent cx="2534004" cy="1143160"/>
+            <wp:effectExtent l="0" t="0" r="0" b="0"/>
+            <wp:wrapTopAndBottom/>
+            <wp:docPr id="7" name="Picture 7"/>
+            <wp:cNvGraphicFramePr>
+              <a:graphicFrameLocks xmlns:a="http://schemas.openxmlformats.org/drawingml/2006/main" noChangeAspect="1"/>
+            </wp:cNvGraphicFramePr>
+            <a:graphic xmlns:a="http://schemas.openxmlformats.org/drawingml/2006/main">
+              <a:graphicData uri="http://schemas.openxmlformats.org/drawingml/2006/picture">
+                <pic:pic xmlns:pic="http://schemas.openxmlformats.org/drawingml/2006/picture">
+                  <pic:nvPicPr>
+                    <pic:cNvPr id="7" name="SnapCrab_NoName_2020-8-28_19-53-56_No-00.png"/>
+                    <pic:cNvPicPr/>
+                  </pic:nvPicPr>
+                  <pic:blipFill>
+                    <a:blip r:embed="rId9">
+                      <a:extLst>
+                        <a:ext uri="{28A0092B-C50C-407E-A947-70E740481C1C}">
+                          <a14:useLocalDpi xmlns:a14="http://schemas.microsoft.com/office/drawing/2010/main" val="0"/>
+                        </a:ext>
+                      </a:extLst>
+                    </a:blip>
+                    <a:stretch>
+                      <a:fillRect/>
+                    </a:stretch>
+                  </pic:blipFill>
+                  <pic:spPr>
+                    <a:xfrm>
+                      <a:off x="0" y="0"/>
+                      <a:ext cx="2534004" cy="1143160"/>
+                    </a:xfrm>
+                    <a:prstGeom prst="rect">
+                      <a:avLst/>
+                    </a:prstGeom>
+                  </pic:spPr>
+                </pic:pic>
+              </a:graphicData>
+            </a:graphic>
+          </wp:anchor>
+        </w:drawing>
+      </w:r>
+      <w:r>
+        <w:rPr>
+          <w:rFonts w:ascii="Georgia" w:hAnsi="Georgia"/>
+          <w:noProof/>
+          <w:sz w:val="24"/>
+          <w:szCs w:val="24"/>
+        </w:rPr>
+        <w:drawing>
+          <wp:inline distT="0" distB="0" distL="0" distR="0">
+            <wp:extent cx="5830114" cy="5544324"/>
+            <wp:effectExtent l="0" t="0" r="0" b="0"/>
+            <wp:docPr id="6" name="Picture 6"/>
+            <wp:cNvGraphicFramePr>
+              <a:graphicFrameLocks xmlns:a="http://schemas.openxmlformats.org/drawingml/2006/main" noChangeAspect="1"/>
+            </wp:cNvGraphicFramePr>
+            <a:graphic xmlns:a="http://schemas.openxmlformats.org/drawingml/2006/main">
+              <a:graphicData uri="http://schemas.openxmlformats.org/drawingml/2006/picture">
+                <pic:pic xmlns:pic="http://schemas.openxmlformats.org/drawingml/2006/picture">
+                  <pic:nvPicPr>
+                    <pic:cNvPr id="6" name="SnapCrab_NoName_2020-8-28_19-53-12_No-00.png"/>
+                    <pic:cNvPicPr/>
+                  </pic:nvPicPr>
+                  <pic:blipFill>
+                    <a:blip r:embed="rId10">
+                      <a:extLst>
+                        <a:ext uri="{28A0092B-C50C-407E-A947-70E740481C1C}">
+                          <a14:useLocalDpi xmlns:a14="http://schemas.microsoft.com/office/drawing/2010/main" val="0"/>
+                        </a:ext>
+                      </a:extLst>
+                    </a:blip>
+                    <a:stretch>
+                      <a:fillRect/>
+                    </a:stretch>
+                  </pic:blipFill>
+                  <pic:spPr>
+                    <a:xfrm>
+                      <a:off x="0" y="0"/>
+                      <a:ext cx="5830114" cy="5544324"/>
+                    </a:xfrm>
+                    <a:prstGeom prst="rect">
+                      <a:avLst/>
+                    </a:prstGeom>
+                  </pic:spPr>
+                </pic:pic>
+              </a:graphicData>
+            </a:graphic>
+          </wp:inline>
+        </w:drawing>
+      </w:r>
+      <w:bookmarkStart w:id="0" w:name="_GoBack"/>
+      <w:bookmarkEnd w:id="0"/>
+    </w:p>
+    <w:p>
+      <w:pPr>
+        <w:rPr>
+          <w:b/>
+          <w:bCs/>
+          <w:sz w:val="32"/>
+          <w:szCs w:val="32"/>
+        </w:rPr>
+      </w:pPr>
+      <w:r>
+        <w:rPr>
+          <w:b/>
+          <w:bCs/>
+          <w:sz w:val="32"/>
+          <w:szCs w:val="32"/>
+        </w:rPr>
+        <w:t>Errors in Computations</w:t>
+      </w:r>
+      <w:r>
+        <w:rPr>
+          <w:b/>
+          <w:bCs/>
+          <w:sz w:val="32"/>
+          <w:szCs w:val="32"/>
+        </w:rPr>
+        <w:t>:</w:t>
+      </w:r>
+    </w:p>
+    <w:p>
+      <w:pPr>
+        <w:rPr>
+          <w:rFonts w:ascii="Georgia" w:hAnsi="Georgia"/>
+          <w:sz w:val="24"/>
+          <w:szCs w:val="24"/>
+        </w:rPr>
+      </w:pPr>
+      <w:r>
+        <w:rPr>
+          <w:rFonts w:ascii="Georgia" w:hAnsi="Georgia"/>
+          <w:sz w:val="24"/>
+          <w:szCs w:val="24"/>
+        </w:rPr>
+        <w:t>Numerically, computed solutions are subject to certain errors. It may be fruitful to identify the error sources and their growth while classifying the errors in numerical computation. These are</w:t>
+      </w:r>
+    </w:p>
+    <w:p>
+      <w:pPr>
+        <w:rPr>
+          <w:rFonts w:ascii="Georgia" w:hAnsi="Georgia"/>
+          <w:b/>
+          <w:bCs/>
+          <w:i/>
+          <w:iCs/>
+          <w:sz w:val="24"/>
+          <w:szCs w:val="24"/>
+        </w:rPr>
+      </w:pPr>
+      <w:r>
+        <w:rPr>
+          <w:rFonts w:ascii="Georgia" w:hAnsi="Georgia"/>
+          <w:b/>
+          <w:bCs/>
+          <w:i/>
+          <w:iCs/>
+          <w:sz w:val="24"/>
+          <w:szCs w:val="24"/>
+        </w:rPr>
+        <w:lastRenderedPageBreak/>
+        <w:t>Inherent errors,</w:t>
+      </w:r>
+    </w:p>
+    <w:p>
+      <w:pPr>
+        <w:rPr>
+          <w:rFonts w:ascii="Georgia" w:hAnsi="Georgia"/>
+          <w:b/>
+          <w:bCs/>
+          <w:i/>
+          <w:iCs/>
+          <w:sz w:val="24"/>
+          <w:szCs w:val="24"/>
+        </w:rPr>
+      </w:pPr>
+      <w:r>
+        <w:rPr>
+          <w:rFonts w:ascii="Georgia" w:hAnsi="Georgia"/>
+          <w:b/>
+          <w:bCs/>
+          <w:i/>
+          <w:iCs/>
+          <w:sz w:val="24"/>
+          <w:szCs w:val="24"/>
+        </w:rPr>
+        <w:t>Local round-off errors</w:t>
+      </w:r>
+    </w:p>
+    <w:p>
+      <w:pPr>
+        <w:rPr>
+          <w:rFonts w:ascii="Georgia" w:hAnsi="Georgia"/>
+          <w:b/>
+          <w:bCs/>
+          <w:i/>
+          <w:iCs/>
+          <w:sz w:val="24"/>
+          <w:szCs w:val="24"/>
+        </w:rPr>
+      </w:pPr>
+      <w:r>
+        <w:rPr>
+          <w:rFonts w:ascii="Georgia" w:hAnsi="Georgia"/>
+          <w:b/>
+          <w:bCs/>
+          <w:i/>
+          <w:iCs/>
+          <w:sz w:val="24"/>
+          <w:szCs w:val="24"/>
+        </w:rPr>
+        <w:t xml:space="preserve">Local truncation errors </w:t>
+      </w:r>
+    </w:p>
+    <w:p>
+      <w:pPr>
+        <w:rPr>
+          <w:rFonts w:ascii="Georgia" w:hAnsi="Georgia"/>
+          <w:sz w:val="24"/>
+          <w:szCs w:val="24"/>
+        </w:rPr>
+      </w:pPr>
+      <w:r>
+        <w:rPr>
+          <w:rFonts w:ascii="Georgia" w:hAnsi="Georgia"/>
+          <w:b/>
+          <w:bCs/>
+          <w:i/>
+          <w:iCs/>
+          <w:sz w:val="24"/>
+          <w:szCs w:val="24"/>
+        </w:rPr>
+        <w:t>Inherent errors</w:t>
+      </w:r>
+      <w:r>
+        <w:rPr>
+          <w:rFonts w:ascii="Georgia" w:hAnsi="Georgia"/>
+          <w:b/>
+          <w:bCs/>
+          <w:i/>
+          <w:iCs/>
+          <w:sz w:val="24"/>
+          <w:szCs w:val="24"/>
+        </w:rPr>
+        <w:t>:</w:t>
+      </w:r>
+      <w:r>
+        <w:rPr>
+          <w:rFonts w:ascii="Georgia" w:hAnsi="Georgia"/>
+          <w:sz w:val="24"/>
+          <w:szCs w:val="24"/>
+        </w:rPr>
+        <w:t xml:space="preserve"> </w:t>
+      </w:r>
+      <w:r>
+        <w:rPr>
+          <w:rFonts w:ascii="Georgia" w:hAnsi="Georgia"/>
+          <w:sz w:val="24"/>
+          <w:szCs w:val="24"/>
+        </w:rPr>
+        <w:t xml:space="preserve"> It is that quantity of error which is present in the statement of the problem itself, before finding its solution. It arises due to the simplified assumptions made in the mathematical modeling of a problem. It can also arise when the data is obtained from certain physical measurements of the parameters of the problem.</w:t>
+      </w:r>
+    </w:p>
+    <w:p>
+      <w:pPr>
+        <w:rPr>
+          <w:rFonts w:ascii="Georgia" w:hAnsi="Georgia"/>
+          <w:sz w:val="24"/>
+          <w:szCs w:val="24"/>
+        </w:rPr>
+      </w:pPr>
+      <w:r>
+        <w:rPr>
+          <w:rFonts w:ascii="Georgia" w:hAnsi="Georgia"/>
+          <w:b/>
+          <w:bCs/>
+          <w:i/>
+          <w:iCs/>
+          <w:sz w:val="24"/>
+          <w:szCs w:val="24"/>
+        </w:rPr>
+        <w:t>Local round-off errors</w:t>
+      </w:r>
+      <w:r>
+        <w:rPr>
+          <w:rFonts w:ascii="Georgia" w:hAnsi="Georgia"/>
+          <w:b/>
+          <w:bCs/>
+          <w:i/>
+          <w:iCs/>
+          <w:sz w:val="24"/>
+          <w:szCs w:val="24"/>
+        </w:rPr>
+        <w:t>:</w:t>
+      </w:r>
+      <w:r>
+        <w:rPr>
+          <w:rFonts w:ascii="Georgia" w:hAnsi="Georgia"/>
+          <w:sz w:val="24"/>
+          <w:szCs w:val="24"/>
+        </w:rPr>
+        <w:t xml:space="preserve"> Every computer has a finite word length and therefore it is possible to store only a fixed number of digits of a given input number. Since computers store information in binary form, storing an exact decimal number in its binary form into the computer memory gives an error. This error is computer dependent. At the end of computation of a particular problem, the final results in the computer, which is obviously in binary form, should be converted into decimal form-a form understandable to the user-before their print out. Therefore, an additional error is committed at this stage too. This error is called local round-off error.</w:t>
+      </w:r>
+    </w:p>
+    <w:p>
+      <w:pPr>
+        <w:rPr>
+          <w:rFonts w:ascii="Georgia" w:hAnsi="Georgia"/>
+          <w:sz w:val="24"/>
+          <w:szCs w:val="24"/>
+        </w:rPr>
+      </w:pPr>
+      <w:r>
+        <w:rPr>
+          <w:rFonts w:ascii="Georgia" w:hAnsi="Georgia"/>
+          <w:sz w:val="24"/>
+          <w:szCs w:val="24"/>
+        </w:rPr>
+        <w:t>(0.7625)</w:t>
+      </w:r>
+      <w:r>
+        <w:rPr>
+          <w:rFonts w:ascii="Georgia" w:hAnsi="Georgia"/>
+          <w:sz w:val="16"/>
+          <w:szCs w:val="16"/>
+        </w:rPr>
+        <w:t>10</w:t>
+      </w:r>
+      <w:r>
+        <w:rPr>
+          <w:rFonts w:ascii="Georgia" w:hAnsi="Georgia"/>
+          <w:sz w:val="24"/>
+          <w:szCs w:val="24"/>
+        </w:rPr>
+        <w:t xml:space="preserve"> =</w:t>
+      </w:r>
+      <w:r>
+        <w:rPr>
+          <w:rFonts w:ascii="Georgia" w:hAnsi="Georgia"/>
+          <w:sz w:val="24"/>
+          <w:szCs w:val="24"/>
+        </w:rPr>
+        <w:t xml:space="preserve"> (0.110000110011)</w:t>
+      </w:r>
+      <w:r>
+        <w:rPr>
+          <w:rFonts w:ascii="Georgia" w:hAnsi="Georgia"/>
+          <w:sz w:val="16"/>
+          <w:szCs w:val="16"/>
+        </w:rPr>
+        <w:t>2</w:t>
+      </w:r>
+      <w:r>
+        <w:rPr>
+          <w:rFonts w:ascii="Georgia" w:hAnsi="Georgia"/>
+          <w:sz w:val="16"/>
+          <w:szCs w:val="16"/>
+        </w:rPr>
+        <w:t xml:space="preserve"> </w:t>
+      </w:r>
+    </w:p>
+    <w:p>
+      <w:pPr>
+        <w:rPr>
+          <w:rFonts w:ascii="Georgia" w:hAnsi="Georgia"/>
+          <w:sz w:val="24"/>
+          <w:szCs w:val="24"/>
+        </w:rPr>
+      </w:pPr>
+      <w:r>
+        <w:rPr>
+          <w:rFonts w:ascii="Georgia" w:hAnsi="Georgia"/>
+          <w:sz w:val="24"/>
+          <w:szCs w:val="24"/>
+        </w:rPr>
+        <w:t xml:space="preserve">If a particular computer system has a word length of 12 bits only, then the decimal number 0.7625 is stored in the computer memory in binary form as 0.110000110011. However, it is equivalent to 0.76245. Thus, in storing the number 0.7625, we have committed an error equal to 0.00005, which is the round-off error; inherent with the computer system considered. Thus, we define the error as Error = True value – Computed value Absolute error, denoted by |Error|, </w:t>
+      </w:r>
+    </w:p>
+    <w:p>
+      <w:pPr>
+        <w:rPr>
+          <w:rFonts w:ascii="Georgia" w:hAnsi="Georgia"/>
+          <w:sz w:val="24"/>
+          <w:szCs w:val="24"/>
+        </w:rPr>
+      </w:pPr>
+      <w:r>
+        <w:rPr>
+          <w:rFonts w:ascii="Georgia" w:hAnsi="Georgia"/>
+          <w:sz w:val="24"/>
+          <w:szCs w:val="24"/>
+        </w:rPr>
+        <w:t>While, the relative error is defined as</w:t>
+      </w:r>
+    </w:p>
+    <w:p>
+      <w:pPr>
+        <w:ind w:firstLine="720"/>
+        <w:rPr>
+          <w:rFonts w:ascii="Georgia" w:hAnsi="Georgia"/>
+          <w:sz w:val="24"/>
+          <w:szCs w:val="24"/>
+        </w:rPr>
+      </w:pPr>
+      <w:r>
+        <w:rPr>
+          <w:rFonts w:ascii="Georgia" w:hAnsi="Georgia"/>
+          <w:sz w:val="24"/>
+          <w:szCs w:val="24"/>
+        </w:rPr>
+        <w:t>Relative error</w:t>
+      </w:r>
+      <w:r>
+        <w:rPr>
+          <w:rFonts w:ascii="Georgia" w:hAnsi="Georgia"/>
+          <w:sz w:val="24"/>
+          <w:szCs w:val="24"/>
+        </w:rPr>
+        <w:t>=</w:t>
+      </w:r>
+      <w:r>
+        <w:rPr>
+          <w:rFonts w:ascii="Georgia" w:hAnsi="Georgia"/>
+          <w:sz w:val="24"/>
+          <w:szCs w:val="24"/>
+        </w:rPr>
+        <w:t xml:space="preserve"> </w:t>
+      </w:r>
+      <w:r>
+        <w:rPr>
+          <w:rFonts w:ascii="Georgia" w:hAnsi="Georgia"/>
+          <w:sz w:val="24"/>
+          <w:szCs w:val="24"/>
+        </w:rPr>
+        <w:t>|</w:t>
+      </w:r>
+      <w:r>
+        <w:rPr>
+          <w:rFonts w:ascii="Georgia" w:hAnsi="Georgia"/>
+          <w:sz w:val="24"/>
+          <w:szCs w:val="24"/>
+        </w:rPr>
+        <w:t>Error</w:t>
+      </w:r>
+      <w:r>
+        <w:rPr>
+          <w:rFonts w:ascii="Georgia" w:hAnsi="Georgia"/>
+          <w:sz w:val="24"/>
+          <w:szCs w:val="24"/>
+        </w:rPr>
+        <w:t>| \</w:t>
+      </w:r>
+      <w:r>
+        <w:rPr>
+          <w:rFonts w:ascii="Georgia" w:hAnsi="Georgia"/>
+          <w:sz w:val="24"/>
+          <w:szCs w:val="24"/>
+        </w:rPr>
+        <w:t xml:space="preserve"> </w:t>
+      </w:r>
+      <w:r>
+        <w:rPr>
+          <w:rFonts w:ascii="Georgia" w:hAnsi="Georgia"/>
+          <w:sz w:val="24"/>
+          <w:szCs w:val="24"/>
+        </w:rPr>
+        <w:t>|</w:t>
+      </w:r>
+      <w:r>
+        <w:rPr>
+          <w:rFonts w:ascii="Georgia" w:hAnsi="Georgia"/>
+          <w:sz w:val="24"/>
+          <w:szCs w:val="24"/>
+        </w:rPr>
+        <w:t>True value</w:t>
+      </w:r>
+      <w:r>
+        <w:rPr>
+          <w:rFonts w:ascii="Georgia" w:hAnsi="Georgia"/>
+          <w:sz w:val="24"/>
+          <w:szCs w:val="24"/>
+        </w:rPr>
+        <w:t>|</w:t>
+      </w:r>
+    </w:p>
+    <w:p>
+      <w:pPr>
+        <w:rPr>
+          <w:rFonts w:ascii="Georgia" w:hAnsi="Georgia"/>
+          <w:sz w:val="24"/>
+          <w:szCs w:val="24"/>
+        </w:rPr>
+      </w:pPr>
+    </w:p>
+    <w:p>
+      <w:pPr>
+        <w:rPr>
+          <w:rFonts w:ascii="Georgia" w:hAnsi="Georgia"/>
+          <w:sz w:val="24"/>
+          <w:szCs w:val="24"/>
+        </w:rPr>
+      </w:pPr>
+      <w:r>
+        <w:rPr>
+          <w:rFonts w:ascii="Georgia" w:hAnsi="Georgia"/>
+          <w:b/>
+          <w:bCs/>
+          <w:sz w:val="24"/>
+          <w:szCs w:val="24"/>
+        </w:rPr>
+        <w:t>Local truncation error</w:t>
+      </w:r>
+      <w:r>
+        <w:rPr>
+          <w:rFonts w:ascii="Georgia" w:hAnsi="Georgia"/>
+          <w:b/>
+          <w:bCs/>
+          <w:sz w:val="24"/>
+          <w:szCs w:val="24"/>
+        </w:rPr>
+        <w:t>:</w:t>
+      </w:r>
+      <w:r>
+        <w:rPr>
+          <w:rFonts w:ascii="Georgia" w:hAnsi="Georgia"/>
+        </w:rPr>
+        <w:t xml:space="preserve"> </w:t>
+      </w:r>
+      <w:r>
+        <w:rPr>
+          <w:rFonts w:ascii="Georgia" w:hAnsi="Georgia"/>
+          <w:sz w:val="24"/>
+          <w:szCs w:val="24"/>
+        </w:rPr>
+        <w:t>It is generally easier to expand a function into a power series using Taylor series expansion and evaluate it by retaining the first few terms. For example, we may approximate the function f (x) = cos x by the series</w:t>
+      </w:r>
+    </w:p>
+    <w:p>
+      <w:pPr>
+        <w:rPr>
+          <w:rFonts w:ascii="Georgia" w:hAnsi="Georgia"/>
+          <w:sz w:val="24"/>
+          <w:szCs w:val="24"/>
+        </w:rPr>
+      </w:pPr>
+      <w:r>
+        <w:rPr>
+          <w:rFonts w:ascii="Georgia" w:hAnsi="Georgia"/>
+          <w:noProof/>
+          <w:sz w:val="24"/>
+          <w:szCs w:val="24"/>
+        </w:rPr>
+        <w:drawing>
+          <wp:anchor distT="0" distB="0" distL="114300" distR="114300" simplePos="0" relativeHeight="251659264" behindDoc="0" locked="0" layoutInCell="1" allowOverlap="1">
+            <wp:simplePos x="0" y="0"/>
+            <wp:positionH relativeFrom="column">
+              <wp:posOffset>1828800</wp:posOffset>
+            </wp:positionH>
+            <wp:positionV relativeFrom="paragraph">
+              <wp:posOffset>1164590</wp:posOffset>
+            </wp:positionV>
+            <wp:extent cx="1600835" cy="657225"/>
+            <wp:effectExtent l="0" t="0" r="0" b="9525"/>
+            <wp:wrapTopAndBottom/>
+            <wp:docPr id="9" name="Picture 9"/>
+            <wp:cNvGraphicFramePr>
+              <a:graphicFrameLocks xmlns:a="http://schemas.openxmlformats.org/drawingml/2006/main" noChangeAspect="1"/>
+            </wp:cNvGraphicFramePr>
+            <a:graphic xmlns:a="http://schemas.openxmlformats.org/drawingml/2006/main">
+              <a:graphicData uri="http://schemas.openxmlformats.org/drawingml/2006/picture">
+                <pic:pic xmlns:pic="http://schemas.openxmlformats.org/drawingml/2006/picture">
+                  <pic:nvPicPr>
+                    <pic:cNvPr id="9" name="SnapCrab_NoName_2020-8-28_20-1-5_No-00.png"/>
+                    <pic:cNvPicPr/>
+                  </pic:nvPicPr>
+                  <pic:blipFill>
+                    <a:blip r:embed="rId11">
+                      <a:extLst>
+                        <a:ext uri="{28A0092B-C50C-407E-A947-70E740481C1C}">
+                          <a14:useLocalDpi xmlns:a14="http://schemas.microsoft.com/office/drawing/2010/main" val="0"/>
+                        </a:ext>
+                      </a:extLst>
+                    </a:blip>
+                    <a:stretch>
+                      <a:fillRect/>
+                    </a:stretch>
+                  </pic:blipFill>
+                  <pic:spPr>
+                    <a:xfrm>
+                      <a:off x="0" y="0"/>
+                      <a:ext cx="1600835" cy="657225"/>
+                    </a:xfrm>
+                    <a:prstGeom prst="rect">
+                      <a:avLst/>
+                    </a:prstGeom>
+                  </pic:spPr>
+                </pic:pic>
+              </a:graphicData>
+            </a:graphic>
+            <wp14:sizeRelH relativeFrom="margin">
+              <wp14:pctWidth>0</wp14:pctWidth>
+            </wp14:sizeRelH>
+            <wp14:sizeRelV relativeFrom="margin">
+              <wp14:pctHeight>0</wp14:pctHeight>
+            </wp14:sizeRelV>
+          </wp:anchor>
+        </w:drawing>
+      </w:r>
+      <w:r>
+        <w:rPr>
+          <w:rFonts w:ascii="Georgia" w:hAnsi="Georgia"/>
+          <w:noProof/>
+          <w:sz w:val="24"/>
+          <w:szCs w:val="24"/>
+        </w:rPr>
+        <w:drawing>
+          <wp:inline distT="0" distB="0" distL="0" distR="0">
+            <wp:extent cx="5868219" cy="1143160"/>
+            <wp:effectExtent l="0" t="0" r="0" b="0"/>
+            <wp:docPr id="8" name="Picture 8"/>
+            <wp:cNvGraphicFramePr>
+              <a:graphicFrameLocks xmlns:a="http://schemas.openxmlformats.org/drawingml/2006/main" noChangeAspect="1"/>
+            </wp:cNvGraphicFramePr>
+            <a:graphic xmlns:a="http://schemas.openxmlformats.org/drawingml/2006/main">
+              <a:graphicData uri="http://schemas.openxmlformats.org/drawingml/2006/picture">
+                <pic:pic xmlns:pic="http://schemas.openxmlformats.org/drawingml/2006/picture">
+                  <pic:nvPicPr>
+                    <pic:cNvPr id="8" name="SnapCrab_NoName_2020-8-28_20-3-2_No-00.png"/>
+                    <pic:cNvPicPr/>
+                  </pic:nvPicPr>
+                  <pic:blipFill>
+                    <a:blip r:embed="rId12">
+                      <a:extLst>
+                        <a:ext uri="{28A0092B-C50C-407E-A947-70E740481C1C}">
+                          <a14:useLocalDpi xmlns:a14="http://schemas.microsoft.com/office/drawing/2010/main" val="0"/>
+                        </a:ext>
+                      </a:extLst>
+                    </a:blip>
+                    <a:stretch>
+                      <a:fillRect/>
+                    </a:stretch>
+                  </pic:blipFill>
+                  <pic:spPr>
+                    <a:xfrm>
+                      <a:off x="0" y="0"/>
+                      <a:ext cx="5868219" cy="1143160"/>
+                    </a:xfrm>
+                    <a:prstGeom prst="rect">
+                      <a:avLst/>
+                    </a:prstGeom>
+                  </pic:spPr>
+                </pic:pic>
+              </a:graphicData>
+            </a:graphic>
+          </wp:inline>
+        </w:drawing>
+      </w:r>
+    </w:p>
+    <w:p>
+      <w:pPr>
+        <w:rPr>
+          <w:rFonts w:ascii="Georgia" w:hAnsi="Georgia"/>
+          <w:sz w:val="24"/>
+          <w:szCs w:val="24"/>
+        </w:rPr>
+      </w:pPr>
+      <w:r>
+        <w:rPr>
+          <w:rFonts w:ascii="Georgia" w:hAnsi="Georgia"/>
+          <w:noProof/>
+          <w:sz w:val="24"/>
+          <w:szCs w:val="24"/>
+        </w:rPr>
+        <w:lastRenderedPageBreak/>
+        <w:drawing>
+          <wp:inline distT="0" distB="0" distL="0" distR="0" wp14:anchorId="022A3748" wp14:editId="289786F2">
+            <wp:extent cx="5925377" cy="3620005"/>
+            <wp:effectExtent l="0" t="0" r="0" b="0"/>
+            <wp:docPr id="10" name="Picture 10"/>
+            <wp:cNvGraphicFramePr>
+              <a:graphicFrameLocks xmlns:a="http://schemas.openxmlformats.org/drawingml/2006/main" noChangeAspect="1"/>
+            </wp:cNvGraphicFramePr>
+            <a:graphic xmlns:a="http://schemas.openxmlformats.org/drawingml/2006/main">
+              <a:graphicData uri="http://schemas.openxmlformats.org/drawingml/2006/picture">
+                <pic:pic xmlns:pic="http://schemas.openxmlformats.org/drawingml/2006/picture">
+                  <pic:nvPicPr>
+                    <pic:cNvPr id="10" name="SnapCrab_NoName_2020-8-28_20-1-34_No-00.png"/>
+                    <pic:cNvPicPr/>
+                  </pic:nvPicPr>
+                  <pic:blipFill>
+                    <a:blip r:embed="rId13">
+                      <a:extLst>
+                        <a:ext uri="{28A0092B-C50C-407E-A947-70E740481C1C}">
+                          <a14:useLocalDpi xmlns:a14="http://schemas.microsoft.com/office/drawing/2010/main" val="0"/>
+                        </a:ext>
+                      </a:extLst>
+                    </a:blip>
+                    <a:stretch>
+                      <a:fillRect/>
+                    </a:stretch>
+                  </pic:blipFill>
+                  <pic:spPr>
+                    <a:xfrm>
+                      <a:off x="0" y="0"/>
+                      <a:ext cx="5925377" cy="3620005"/>
+                    </a:xfrm>
+                    <a:prstGeom prst="rect">
+                      <a:avLst/>
+                    </a:prstGeom>
+                  </pic:spPr>
+                </pic:pic>
+              </a:graphicData>
+            </a:graphic>
+          </wp:inline>
+        </w:drawing>
+      </w:r>
+    </w:p>
+    <w:p>
+      <w:pPr>
+        <w:rPr>
+          <w:rFonts w:ascii="Georgia" w:hAnsi="Georgia"/>
+          <w:sz w:val="24"/>
+          <w:szCs w:val="24"/>
+        </w:rPr>
+      </w:pPr>
+      <w:r>
+        <w:rPr>
+          <w:rFonts w:ascii="Georgia" w:hAnsi="Georgia"/>
+          <w:noProof/>
+          <w:sz w:val="24"/>
+          <w:szCs w:val="24"/>
+        </w:rPr>
+        <w:drawing>
+          <wp:anchor distT="0" distB="0" distL="114300" distR="114300" simplePos="0" relativeHeight="251660288" behindDoc="0" locked="0" layoutInCell="1" allowOverlap="1">
+            <wp:simplePos x="0" y="0"/>
+            <wp:positionH relativeFrom="margin">
+              <wp:align>right</wp:align>
+            </wp:positionH>
+            <wp:positionV relativeFrom="paragraph">
+              <wp:posOffset>398780</wp:posOffset>
+            </wp:positionV>
+            <wp:extent cx="5943600" cy="3104515"/>
+            <wp:effectExtent l="0" t="0" r="0" b="635"/>
+            <wp:wrapTopAndBottom/>
+            <wp:docPr id="11" name="Picture 11"/>
+            <wp:cNvGraphicFramePr>
+              <a:graphicFrameLocks xmlns:a="http://schemas.openxmlformats.org/drawingml/2006/main" noChangeAspect="1"/>
+            </wp:cNvGraphicFramePr>
+            <a:graphic xmlns:a="http://schemas.openxmlformats.org/drawingml/2006/main">
+              <a:graphicData uri="http://schemas.openxmlformats.org/drawingml/2006/picture">
+                <pic:pic xmlns:pic="http://schemas.openxmlformats.org/drawingml/2006/picture">
+                  <pic:nvPicPr>
+                    <pic:cNvPr id="11" name="SnapCrab_NoName_2020-8-28_20-1-47_No-00.png"/>
+                    <pic:cNvPicPr/>
+                  </pic:nvPicPr>
+                  <pic:blipFill>
+                    <a:blip r:embed="rId14">
+                      <a:extLst>
+                        <a:ext uri="{28A0092B-C50C-407E-A947-70E740481C1C}">
+                          <a14:useLocalDpi xmlns:a14="http://schemas.microsoft.com/office/drawing/2010/main" val="0"/>
+                        </a:ext>
+                      </a:extLst>
+                    </a:blip>
+                    <a:stretch>
+                      <a:fillRect/>
+                    </a:stretch>
+                  </pic:blipFill>
+                  <pic:spPr>
+                    <a:xfrm>
+                      <a:off x="0" y="0"/>
+                      <a:ext cx="5943600" cy="3104515"/>
+                    </a:xfrm>
+                    <a:prstGeom prst="rect">
+                      <a:avLst/>
+                    </a:prstGeom>
+                  </pic:spPr>
+                </pic:pic>
+              </a:graphicData>
+            </a:graphic>
+          </wp:anchor>
+        </w:drawing>
+      </w:r>
+    </w:p>
+    <w:p>
+      <w:pPr>
+        <w:rPr>
+          <w:rFonts w:ascii="Georgia" w:hAnsi="Georgia"/>
+          <w:sz w:val="24"/>
+          <w:szCs w:val="24"/>
+        </w:rPr>
+      </w:pPr>
+    </w:p>
+    <w:p>
+      <w:pPr>
+        <w:rPr>
+          <w:rFonts w:ascii="Georgia" w:hAnsi="Georgia"/>
+          <w:sz w:val="24"/>
+          <w:szCs w:val="24"/>
+        </w:rPr>
+      </w:pPr>
+      <w:r>
+        <w:rPr>
+          <w:rFonts w:ascii="Georgia" w:hAnsi="Georgia"/>
+          <w:noProof/>
+          <w:sz w:val="24"/>
+          <w:szCs w:val="24"/>
+        </w:rPr>
+        <w:lastRenderedPageBreak/>
+        <w:drawing>
+          <wp:inline distT="0" distB="0" distL="0" distR="0" wp14:anchorId="0349F442" wp14:editId="472C4BF0">
+            <wp:extent cx="5830114" cy="2876951"/>
+            <wp:effectExtent l="0" t="0" r="0" b="0"/>
+            <wp:docPr id="12" name="Picture 12"/>
+            <wp:cNvGraphicFramePr>
+              <a:graphicFrameLocks xmlns:a="http://schemas.openxmlformats.org/drawingml/2006/main" noChangeAspect="1"/>
+            </wp:cNvGraphicFramePr>
+            <a:graphic xmlns:a="http://schemas.openxmlformats.org/drawingml/2006/main">
+              <a:graphicData uri="http://schemas.openxmlformats.org/drawingml/2006/picture">
+                <pic:pic xmlns:pic="http://schemas.openxmlformats.org/drawingml/2006/picture">
+                  <pic:nvPicPr>
+                    <pic:cNvPr id="12" name="SnapCrab_NoName_2020-8-28_20-1-58_No-00.png"/>
+                    <pic:cNvPicPr/>
+                  </pic:nvPicPr>
+                  <pic:blipFill>
+                    <a:blip r:embed="rId15">
+                      <a:extLst>
+                        <a:ext uri="{28A0092B-C50C-407E-A947-70E740481C1C}">
+                          <a14:useLocalDpi xmlns:a14="http://schemas.microsoft.com/office/drawing/2010/main" val="0"/>
+                        </a:ext>
+                      </a:extLst>
+                    </a:blip>
+                    <a:stretch>
+                      <a:fillRect/>
+                    </a:stretch>
+                  </pic:blipFill>
+                  <pic:spPr>
+                    <a:xfrm>
+                      <a:off x="0" y="0"/>
+                      <a:ext cx="5830114" cy="2876951"/>
+                    </a:xfrm>
+                    <a:prstGeom prst="rect">
+                      <a:avLst/>
+                    </a:prstGeom>
+                  </pic:spPr>
+                </pic:pic>
+              </a:graphicData>
+            </a:graphic>
+          </wp:inline>
+        </w:drawing>
+      </w:r>
+    </w:p>
+    <w:p>
+      <w:pPr>
+        <w:rPr>
+          <w:rFonts w:ascii="Georgia" w:hAnsi="Georgia"/>
+          <w:sz w:val="24"/>
+          <w:szCs w:val="24"/>
+        </w:rPr>
+      </w:pPr>
+      <w:r>
+        <w:rPr>
+          <w:rFonts w:ascii="Georgia" w:hAnsi="Georgia"/>
+          <w:noProof/>
+          <w:sz w:val="24"/>
+          <w:szCs w:val="24"/>
+        </w:rPr>
+        <w:drawing>
+          <wp:anchor distT="0" distB="0" distL="114300" distR="114300" simplePos="0" relativeHeight="251661312" behindDoc="0" locked="0" layoutInCell="1" allowOverlap="1">
+            <wp:simplePos x="0" y="0"/>
+            <wp:positionH relativeFrom="margin">
+              <wp:align>left</wp:align>
+            </wp:positionH>
+            <wp:positionV relativeFrom="paragraph">
+              <wp:posOffset>234315</wp:posOffset>
+            </wp:positionV>
+            <wp:extent cx="5696585" cy="2590800"/>
+            <wp:effectExtent l="0" t="0" r="0" b="0"/>
+            <wp:wrapTopAndBottom/>
+            <wp:docPr id="13" name="Picture 13"/>
+            <wp:cNvGraphicFramePr>
+              <a:graphicFrameLocks xmlns:a="http://schemas.openxmlformats.org/drawingml/2006/main" noChangeAspect="1"/>
+            </wp:cNvGraphicFramePr>
+            <a:graphic xmlns:a="http://schemas.openxmlformats.org/drawingml/2006/main">
+              <a:graphicData uri="http://schemas.openxmlformats.org/drawingml/2006/picture">
+                <pic:pic xmlns:pic="http://schemas.openxmlformats.org/drawingml/2006/picture">
+                  <pic:nvPicPr>
+                    <pic:cNvPr id="13" name="SnapCrab_NoName_2020-8-28_20-2-16_No-00.png"/>
+                    <pic:cNvPicPr/>
+                  </pic:nvPicPr>
+                  <pic:blipFill>
+                    <a:blip r:embed="rId16">
+                      <a:extLst>
+                        <a:ext uri="{28A0092B-C50C-407E-A947-70E740481C1C}">
+                          <a14:useLocalDpi xmlns:a14="http://schemas.microsoft.com/office/drawing/2010/main" val="0"/>
+                        </a:ext>
+                      </a:extLst>
+                    </a:blip>
+                    <a:stretch>
+                      <a:fillRect/>
+                    </a:stretch>
+                  </pic:blipFill>
+                  <pic:spPr>
+                    <a:xfrm>
+                      <a:off x="0" y="0"/>
+                      <a:ext cx="5696585" cy="2590800"/>
+                    </a:xfrm>
+                    <a:prstGeom prst="rect">
+                      <a:avLst/>
+                    </a:prstGeom>
+                  </pic:spPr>
+                </pic:pic>
+              </a:graphicData>
+            </a:graphic>
+          </wp:anchor>
+        </w:drawing>
+      </w:r>
+      <w:r>
+        <w:rPr>
+          <w:rFonts w:ascii="Georgia" w:hAnsi="Georgia"/>
+          <w:sz w:val="24"/>
+          <w:szCs w:val="24"/>
+        </w:rPr>
+        <w:br w:type="page"/>
+      </w:r>
+    </w:p>
+    <w:p>
+      <w:pPr>
+        <w:rPr>
+          <w:rFonts w:ascii="Georgia" w:hAnsi="Georgia"/>
+          <w:sz w:val="24"/>
+          <w:szCs w:val="24"/>
+        </w:rPr>
+      </w:pPr>
+      <w:r>
+        <w:rPr>
+          <w:rFonts w:ascii="Georgia" w:hAnsi="Georgia"/>
+          <w:noProof/>
+          <w:sz w:val="24"/>
+          <w:szCs w:val="24"/>
+        </w:rPr>
+        <w:lastRenderedPageBreak/>
+        <w:drawing>
+          <wp:anchor distT="0" distB="0" distL="114300" distR="114300" simplePos="0" relativeHeight="251663360" behindDoc="0" locked="0" layoutInCell="1" allowOverlap="1">
+            <wp:simplePos x="0" y="0"/>
+            <wp:positionH relativeFrom="margin">
+              <wp:align>left</wp:align>
+            </wp:positionH>
+            <wp:positionV relativeFrom="paragraph">
+              <wp:posOffset>3162300</wp:posOffset>
+            </wp:positionV>
+            <wp:extent cx="5792008" cy="2553056"/>
+            <wp:effectExtent l="0" t="0" r="0" b="0"/>
+            <wp:wrapTopAndBottom/>
+            <wp:docPr id="16" name="Picture 16"/>
+            <wp:cNvGraphicFramePr>
+              <a:graphicFrameLocks xmlns:a="http://schemas.openxmlformats.org/drawingml/2006/main" noChangeAspect="1"/>
+            </wp:cNvGraphicFramePr>
+            <a:graphic xmlns:a="http://schemas.openxmlformats.org/drawingml/2006/main">
+              <a:graphicData uri="http://schemas.openxmlformats.org/drawingml/2006/picture">
+                <pic:pic xmlns:pic="http://schemas.openxmlformats.org/drawingml/2006/picture">
+                  <pic:nvPicPr>
+                    <pic:cNvPr id="16" name="SnapCrab_NoName_2020-8-28_20-10-49_No-00.png"/>
+                    <pic:cNvPicPr/>
+                  </pic:nvPicPr>
+                  <pic:blipFill>
+                    <a:blip r:embed="rId17">
+                      <a:extLst>
+                        <a:ext uri="{28A0092B-C50C-407E-A947-70E740481C1C}">
+                          <a14:useLocalDpi xmlns:a14="http://schemas.microsoft.com/office/drawing/2010/main" val="0"/>
+                        </a:ext>
+                      </a:extLst>
+                    </a:blip>
+                    <a:stretch>
+                      <a:fillRect/>
+                    </a:stretch>
+                  </pic:blipFill>
+                  <pic:spPr>
+                    <a:xfrm>
+                      <a:off x="0" y="0"/>
+                      <a:ext cx="5792008" cy="2553056"/>
+                    </a:xfrm>
+                    <a:prstGeom prst="rect">
+                      <a:avLst/>
+                    </a:prstGeom>
+                  </pic:spPr>
+                </pic:pic>
+              </a:graphicData>
+            </a:graphic>
+          </wp:anchor>
+        </w:drawing>
+      </w:r>
+      <w:r>
+        <w:rPr>
+          <w:rFonts w:ascii="Georgia" w:hAnsi="Georgia"/>
+          <w:noProof/>
+          <w:sz w:val="24"/>
+          <w:szCs w:val="24"/>
+        </w:rPr>
+        <w:drawing>
+          <wp:anchor distT="0" distB="0" distL="114300" distR="114300" simplePos="0" relativeHeight="251662336" behindDoc="0" locked="0" layoutInCell="1" allowOverlap="1">
+            <wp:simplePos x="0" y="0"/>
+            <wp:positionH relativeFrom="column">
+              <wp:posOffset>171450</wp:posOffset>
+            </wp:positionH>
+            <wp:positionV relativeFrom="paragraph">
+              <wp:posOffset>0</wp:posOffset>
+            </wp:positionV>
+            <wp:extent cx="5582285" cy="2971800"/>
+            <wp:effectExtent l="0" t="0" r="0" b="0"/>
+            <wp:wrapTopAndBottom/>
+            <wp:docPr id="15" name="Picture 15"/>
+            <wp:cNvGraphicFramePr>
+              <a:graphicFrameLocks xmlns:a="http://schemas.openxmlformats.org/drawingml/2006/main" noChangeAspect="1"/>
+            </wp:cNvGraphicFramePr>
+            <a:graphic xmlns:a="http://schemas.openxmlformats.org/drawingml/2006/main">
+              <a:graphicData uri="http://schemas.openxmlformats.org/drawingml/2006/picture">
+                <pic:pic xmlns:pic="http://schemas.openxmlformats.org/drawingml/2006/picture">
+                  <pic:nvPicPr>
+                    <pic:cNvPr id="15" name="SnapCrab_NoName_2020-8-28_20-8-30_No-00.png"/>
+                    <pic:cNvPicPr/>
+                  </pic:nvPicPr>
+                  <pic:blipFill>
+                    <a:blip r:embed="rId18">
+                      <a:extLst>
+                        <a:ext uri="{28A0092B-C50C-407E-A947-70E740481C1C}">
+                          <a14:useLocalDpi xmlns:a14="http://schemas.microsoft.com/office/drawing/2010/main" val="0"/>
+                        </a:ext>
+                      </a:extLst>
+                    </a:blip>
+                    <a:stretch>
+                      <a:fillRect/>
+                    </a:stretch>
+                  </pic:blipFill>
+                  <pic:spPr>
+                    <a:xfrm>
+                      <a:off x="0" y="0"/>
+                      <a:ext cx="5582285" cy="2971800"/>
+                    </a:xfrm>
+                    <a:prstGeom prst="rect">
+                      <a:avLst/>
+                    </a:prstGeom>
+                  </pic:spPr>
+                </pic:pic>
+              </a:graphicData>
+            </a:graphic>
+          </wp:anchor>
+        </w:drawing>
+      </w:r>
+    </w:p>
+    <w:p>
+      <w:pPr>
+        <w:rPr>
+          <w:rFonts w:ascii="Georgia" w:hAnsi="Georgia"/>
+          <w:sz w:val="24"/>
+          <w:szCs w:val="24"/>
+        </w:rPr>
+      </w:pPr>
+      <w:r>
+        <w:rPr>
+          <w:rFonts w:ascii="Georgia" w:hAnsi="Georgia"/>
+          <w:noProof/>
+          <w:sz w:val="24"/>
+          <w:szCs w:val="24"/>
+        </w:rPr>
+        <w:lastRenderedPageBreak/>
+        <w:drawing>
+          <wp:inline distT="0" distB="0" distL="0" distR="0" wp14:anchorId="7A9F32EA" wp14:editId="48712A93">
+            <wp:extent cx="5753903" cy="3848637"/>
+            <wp:effectExtent l="0" t="0" r="0" b="0"/>
+            <wp:docPr id="17" name="Picture 17"/>
+            <wp:cNvGraphicFramePr>
+              <a:graphicFrameLocks xmlns:a="http://schemas.openxmlformats.org/drawingml/2006/main" noChangeAspect="1"/>
+            </wp:cNvGraphicFramePr>
+            <a:graphic xmlns:a="http://schemas.openxmlformats.org/drawingml/2006/main">
+              <a:graphicData uri="http://schemas.openxmlformats.org/drawingml/2006/picture">
+                <pic:pic xmlns:pic="http://schemas.openxmlformats.org/drawingml/2006/picture">
+                  <pic:nvPicPr>
+                    <pic:cNvPr id="17" name="SnapCrab_NoName_2020-8-28_20-11-4_No-00.png"/>
+                    <pic:cNvPicPr/>
+                  </pic:nvPicPr>
+                  <pic:blipFill>
+                    <a:blip r:embed="rId19">
+                      <a:extLst>
+                        <a:ext uri="{28A0092B-C50C-407E-A947-70E740481C1C}">
+                          <a14:useLocalDpi xmlns:a14="http://schemas.microsoft.com/office/drawing/2010/main" val="0"/>
+                        </a:ext>
+                      </a:extLst>
+                    </a:blip>
+                    <a:stretch>
+                      <a:fillRect/>
+                    </a:stretch>
+                  </pic:blipFill>
+                  <pic:spPr>
+                    <a:xfrm>
+                      <a:off x="0" y="0"/>
+                      <a:ext cx="5753903" cy="3848637"/>
+                    </a:xfrm>
+                    <a:prstGeom prst="rect">
+                      <a:avLst/>
+                    </a:prstGeom>
+                  </pic:spPr>
+                </pic:pic>
+              </a:graphicData>
+            </a:graphic>
+          </wp:inline>
+        </w:drawing>
+      </w:r>
+    </w:p>
+    <w:p>
+      <w:pPr>
+        <w:rPr>
+          <w:rFonts w:ascii="Georgia" w:hAnsi="Georgia"/>
+          <w:sz w:val="24"/>
+          <w:szCs w:val="24"/>
+        </w:rPr>
+      </w:pPr>
+      <w:r>
+        <w:rPr>
+          <w:rFonts w:ascii="Georgia" w:hAnsi="Georgia"/>
+          <w:sz w:val="24"/>
+          <w:szCs w:val="24"/>
+        </w:rPr>
+        <w:br w:type="page"/>
+      </w:r>
+      <w:r>
+        <w:rPr>
+          <w:rFonts w:ascii="Georgia" w:hAnsi="Georgia"/>
+          <w:noProof/>
+          <w:sz w:val="24"/>
+          <w:szCs w:val="24"/>
+        </w:rPr>
+        <w:lastRenderedPageBreak/>
+        <w:drawing>
+          <wp:inline distT="0" distB="0" distL="0" distR="0">
+            <wp:extent cx="5943600" cy="3512820"/>
+            <wp:effectExtent l="0" t="0" r="0" b="0"/>
+            <wp:docPr id="19" name="Picture 19"/>
+            <wp:cNvGraphicFramePr>
+              <a:graphicFrameLocks xmlns:a="http://schemas.openxmlformats.org/drawingml/2006/main" noChangeAspect="1"/>
+            </wp:cNvGraphicFramePr>
+            <a:graphic xmlns:a="http://schemas.openxmlformats.org/drawingml/2006/main">
+              <a:graphicData uri="http://schemas.openxmlformats.org/drawingml/2006/picture">
+                <pic:pic xmlns:pic="http://schemas.openxmlformats.org/drawingml/2006/picture">
+                  <pic:nvPicPr>
+                    <pic:cNvPr id="19" name="SnapCrab_NoName_2020-8-28_20-18-56_No-00.png"/>
+                    <pic:cNvPicPr/>
+                  </pic:nvPicPr>
+                  <pic:blipFill>
+                    <a:blip r:embed="rId20">
+                      <a:extLst>
+                        <a:ext uri="{28A0092B-C50C-407E-A947-70E740481C1C}">
+                          <a14:useLocalDpi xmlns:a14="http://schemas.microsoft.com/office/drawing/2010/main" val="0"/>
+                        </a:ext>
+                      </a:extLst>
+                    </a:blip>
+                    <a:stretch>
+                      <a:fillRect/>
+                    </a:stretch>
+                  </pic:blipFill>
+                  <pic:spPr>
+                    <a:xfrm>
+                      <a:off x="0" y="0"/>
+                      <a:ext cx="5943600" cy="3512820"/>
+                    </a:xfrm>
+                    <a:prstGeom prst="rect">
+                      <a:avLst/>
+                    </a:prstGeom>
+                  </pic:spPr>
+                </pic:pic>
+              </a:graphicData>
+            </a:graphic>
+          </wp:inline>
+        </w:drawing>
+      </w:r>
+    </w:p>
+    <w:p>
+      <w:pPr>
+        <w:rPr>
+          <w:rFonts w:ascii="Georgia" w:hAnsi="Georgia"/>
+          <w:sz w:val="24"/>
+          <w:szCs w:val="24"/>
+        </w:rPr>
+      </w:pPr>
+      <w:r>
+        <w:rPr>
+          <w:rFonts w:ascii="Georgia" w:hAnsi="Georgia"/>
+          <w:noProof/>
+          <w:sz w:val="24"/>
+          <w:szCs w:val="24"/>
+        </w:rPr>
+        <w:drawing>
+          <wp:inline distT="0" distB="0" distL="0" distR="0">
+            <wp:extent cx="4706007" cy="3524742"/>
+            <wp:effectExtent l="0" t="0" r="0" b="0"/>
+            <wp:docPr id="20" name="Picture 20"/>
+            <wp:cNvGraphicFramePr>
+              <a:graphicFrameLocks xmlns:a="http://schemas.openxmlformats.org/drawingml/2006/main" noChangeAspect="1"/>
+            </wp:cNvGraphicFramePr>
+            <a:graphic xmlns:a="http://schemas.openxmlformats.org/drawingml/2006/main">
+              <a:graphicData uri="http://schemas.openxmlformats.org/drawingml/2006/picture">
+                <pic:pic xmlns:pic="http://schemas.openxmlformats.org/drawingml/2006/picture">
+                  <pic:nvPicPr>
+                    <pic:cNvPr id="20" name="SnapCrab_NoName_2020-8-28_20-19-37_No-00.png"/>
+                    <pic:cNvPicPr/>
+                  </pic:nvPicPr>
+                  <pic:blipFill>
+                    <a:blip r:embed="rId21">
+                      <a:extLst>
+                        <a:ext uri="{28A0092B-C50C-407E-A947-70E740481C1C}">
+                          <a14:useLocalDpi xmlns:a14="http://schemas.microsoft.com/office/drawing/2010/main" val="0"/>
+                        </a:ext>
+                      </a:extLst>
+                    </a:blip>
+                    <a:stretch>
+                      <a:fillRect/>
+                    </a:stretch>
+                  </pic:blipFill>
+                  <pic:spPr>
+                    <a:xfrm>
+                      <a:off x="0" y="0"/>
+                      <a:ext cx="4706007" cy="3524742"/>
+                    </a:xfrm>
+                    <a:prstGeom prst="rect">
+                      <a:avLst/>
+                    </a:prstGeom>
+                  </pic:spPr>
+                </pic:pic>
+              </a:graphicData>
+            </a:graphic>
+          </wp:inline>
+        </w:drawing>
+      </w:r>
     </w:p>
     <w:sectPr>
       <w:pgSz w:w="12240" w:h="15840"/>
@@ -813,6 +2798,25 @@
     <w:semiHidden/>
     <w:unhideWhenUsed/>
   </w:style>
+  <w:style w:type="table" w:styleId="TableGrid">
+    <w:name w:val="Table Grid"/>
+    <w:basedOn w:val="TableNormal"/>
+    <w:uiPriority w:val="39"/>
+    <w:rsid w:val="00737DE0"/>
+    <w:pPr>
+      <w:spacing w:after="0" w:line="240" w:lineRule="auto"/>
+    </w:pPr>
+    <w:tblPr>
+      <w:tblBorders>
+        <w:top w:val="single" w:sz="4" w:space="0" w:color="auto"/>
+        <w:left w:val="single" w:sz="4" w:space="0" w:color="auto"/>
+        <w:bottom w:val="single" w:sz="4" w:space="0" w:color="auto"/>
+        <w:right w:val="single" w:sz="4" w:space="0" w:color="auto"/>
+        <w:insideH w:val="single" w:sz="4" w:space="0" w:color="auto"/>
+        <w:insideV w:val="single" w:sz="4" w:space="0" w:color="auto"/>
+      </w:tblBorders>
+    </w:tblPr>
+  </w:style>
 </w:styles>
 </file>
 
